--- a/doc/逻辑文档.docx
+++ b/doc/逻辑文档.docx
@@ -21,31 +21,48 @@
           <w:rFonts w:hint="eastAsia"/>
           <w:lang w:val="en-US" w:eastAsia="zh-CN"/>
         </w:rPr>
-        <w:t>以 H3C S2152为例取词</w:t>
-      </w:r>
-    </w:p>
-    <w:p>
-      <w:pPr>
-        <w:rPr>
-          <w:rFonts w:hint="eastAsia"/>
-          <w:lang w:val="en-US" w:eastAsia="zh-CN"/>
-        </w:rPr>
-      </w:pPr>
-    </w:p>
-    <w:p>
-      <w:pPr>
-        <w:rPr>
-          <w:rFonts w:hint="eastAsia"/>
-          <w:lang w:val="en-US" w:eastAsia="zh-CN"/>
-        </w:rPr>
-      </w:pPr>
-      <w:r>
-        <w:rPr>
-          <w:rFonts w:hint="eastAsia"/>
-          <w:lang w:val="en-US" w:eastAsia="zh-CN"/>
-        </w:rPr>
-        <w:t>第一种情况：</w:t>
-      </w:r>
+        <w:t>以 H3C S2152为例取基本信息</w:t>
+      </w:r>
+    </w:p>
+    <w:p>
+      <w:pPr>
+        <w:pStyle w:val="3"/>
+        <w:bidi w:val="0"/>
+        <w:rPr>
+          <w:rFonts w:hint="default"/>
+          <w:lang w:val="en-US" w:eastAsia="zh-CN"/>
+        </w:rPr>
+      </w:pPr>
+      <w:r>
+        <w:rPr>
+          <w:rFonts w:hint="eastAsia"/>
+          <w:lang w:val="en-US" w:eastAsia="zh-CN"/>
+        </w:rPr>
+        <w:t>发送：dis ver</w:t>
+      </w:r>
+    </w:p>
+    <w:p>
+      <w:pPr>
+        <w:rPr>
+          <w:rFonts w:hint="eastAsia"/>
+          <w:lang w:val="en-US" w:eastAsia="zh-CN"/>
+        </w:rPr>
+      </w:pPr>
+      <w:r>
+        <w:rPr>
+          <w:rFonts w:hint="eastAsia"/>
+          <w:lang w:val="en-US" w:eastAsia="zh-CN"/>
+        </w:rPr>
+        <w:t>第一种情况：（直接按行取词）</w:t>
+      </w:r>
+    </w:p>
+    <w:p>
+      <w:pPr>
+        <w:rPr>
+          <w:rFonts w:hint="eastAsia"/>
+          <w:lang w:val="en-US" w:eastAsia="zh-CN"/>
+        </w:rPr>
+      </w:pPr>
     </w:p>
     <w:p>
       <w:pPr>
@@ -129,20 +146,11 @@
         </w:rPr>
       </w:pPr>
       <w:r>
-        <w:rPr>
-          <w:rFonts w:hint="eastAsia"/>
-          <w:lang w:val="en-US" w:eastAsia="zh-CN"/>
-        </w:rPr>
-        <w:t>第二种情况：</w:t>
-      </w:r>
-    </w:p>
-    <w:p>
-      <w:r>
         <w:drawing>
           <wp:inline distT="0" distB="0" distL="114300" distR="114300">
-            <wp:extent cx="5268595" cy="2838450"/>
-            <wp:effectExtent l="0" t="0" r="8255" b="0"/>
-            <wp:docPr id="2" name="图片 1"/>
+            <wp:extent cx="5271135" cy="445135"/>
+            <wp:effectExtent l="0" t="0" r="5715" b="12065"/>
+            <wp:docPr id="4" name="图片 3"/>
             <wp:cNvGraphicFramePr>
               <a:graphicFrameLocks xmlns:a="http://schemas.openxmlformats.org/drawingml/2006/main" noChangeAspect="1"/>
             </wp:cNvGraphicFramePr>
@@ -150,7 +158,7 @@
               <a:graphicData uri="http://schemas.openxmlformats.org/drawingml/2006/picture">
                 <pic:pic xmlns:pic="http://schemas.openxmlformats.org/drawingml/2006/picture">
                   <pic:nvPicPr>
-                    <pic:cNvPr id="2" name="图片 1"/>
+                    <pic:cNvPr id="4" name="图片 3"/>
                     <pic:cNvPicPr>
                       <a:picLocks noChangeAspect="1"/>
                     </pic:cNvPicPr>
@@ -164,7 +172,7 @@
                   <pic:spPr>
                     <a:xfrm>
                       <a:off x="0" y="0"/>
-                      <a:ext cx="5268595" cy="2838450"/>
+                      <a:ext cx="5271135" cy="445135"/>
                     </a:xfrm>
                     <a:prstGeom prst="rect">
                       <a:avLst/>
@@ -181,21 +189,97 @@
         </w:drawing>
       </w:r>
     </w:p>
-    <w:p/>
-    <w:p>
-      <w:pPr>
-        <w:rPr>
-          <w:rFonts w:hint="eastAsia"/>
-          <w:lang w:val="en-US" w:eastAsia="zh-CN"/>
-        </w:rPr>
-      </w:pPr>
-      <w:r>
-        <w:rPr>
-          <w:rFonts w:hint="eastAsia"/>
-          <w:lang w:val="en-US" w:eastAsia="zh-CN"/>
-        </w:rPr>
-        <w:t xml:space="preserve">匹配：下一行精确匹配 Version </w:t>
-      </w:r>
+    <w:p>
+      <w:pPr>
+        <w:rPr>
+          <w:rFonts w:hint="eastAsia"/>
+          <w:lang w:val="en-US" w:eastAsia="zh-CN"/>
+        </w:rPr>
+      </w:pPr>
+    </w:p>
+    <w:p>
+      <w:pPr>
+        <w:rPr>
+          <w:rFonts w:hint="eastAsia"/>
+          <w:lang w:val="en-US" w:eastAsia="zh-CN"/>
+        </w:rPr>
+      </w:pPr>
+    </w:p>
+    <w:p>
+      <w:pPr>
+        <w:rPr>
+          <w:rFonts w:hint="eastAsia"/>
+          <w:lang w:val="en-US" w:eastAsia="zh-CN"/>
+        </w:rPr>
+      </w:pPr>
+      <w:r>
+        <w:rPr>
+          <w:rFonts w:hint="eastAsia"/>
+          <w:lang w:val="en-US" w:eastAsia="zh-CN"/>
+        </w:rPr>
+        <w:t>第二种情况：（有匹配关键字并且关键字与要取的词在一行）</w:t>
+      </w:r>
+    </w:p>
+    <w:p>
+      <w:pPr>
+        <w:rPr>
+          <w:rFonts w:hint="eastAsia"/>
+          <w:lang w:val="en-US" w:eastAsia="zh-CN"/>
+        </w:rPr>
+      </w:pPr>
+    </w:p>
+    <w:p>
+      <w:pPr>
+        <w:rPr>
+          <w:rFonts w:hint="eastAsia"/>
+          <w:lang w:val="en-US" w:eastAsia="zh-CN"/>
+        </w:rPr>
+      </w:pPr>
+      <w:r>
+        <w:rPr>
+          <w:rFonts w:hint="eastAsia"/>
+          <w:lang w:val="en-US" w:eastAsia="zh-CN"/>
+        </w:rPr>
+        <w:t>例如：</w:t>
+      </w:r>
+    </w:p>
+    <w:p>
+      <w:pPr>
+        <w:rPr>
+          <w:rFonts w:hint="eastAsia"/>
+          <w:lang w:val="en-US" w:eastAsia="zh-CN"/>
+        </w:rPr>
+      </w:pPr>
+      <w:r>
+        <w:rPr>
+          <w:rFonts w:hint="eastAsia"/>
+          <w:lang w:val="en-US" w:eastAsia="zh-CN"/>
+        </w:rPr>
+        <w:t xml:space="preserve">匹配关键词为Version 关键词后的第一个词为固件版本，则 第 0 行 第1个 取1个单词 </w:t>
+      </w:r>
+    </w:p>
+    <w:p>
+      <w:pPr>
+        <w:rPr>
+          <w:rFonts w:hint="eastAsia"/>
+          <w:lang w:val="en-US" w:eastAsia="zh-CN"/>
+        </w:rPr>
+      </w:pPr>
+      <w:r>
+        <w:rPr>
+          <w:rFonts w:hint="eastAsia"/>
+          <w:lang w:val="en-US" w:eastAsia="zh-CN"/>
+        </w:rPr>
+        <w:t>关键词后的第3个词为子版本，第 0 行 第3个 取一个单词</w:t>
+      </w:r>
+    </w:p>
+    <w:p>
+      <w:pPr>
+        <w:rPr>
+          <w:rFonts w:hint="eastAsia"/>
+          <w:lang w:val="en-US" w:eastAsia="zh-CN"/>
+        </w:rPr>
+      </w:pPr>
     </w:p>
     <w:p>
       <w:pPr>
@@ -209,52 +293,10 @@
           <w:rFonts w:hint="eastAsia"/>
           <w:lang w:val="en-US" w:eastAsia="zh-CN"/>
         </w:rPr>
-        <w:t>取词：第 0 行 第一个 取一个单词  ：  5.20.99</w:t>
-      </w:r>
-    </w:p>
-    <w:p>
-      <w:pPr>
-        <w:rPr>
-          <w:rFonts w:hint="default"/>
-          <w:lang w:val="en-US" w:eastAsia="zh-CN"/>
-        </w:rPr>
-      </w:pPr>
-      <w:r>
-        <w:rPr>
-          <w:rFonts w:hint="eastAsia"/>
-          <w:lang w:val="en-US" w:eastAsia="zh-CN"/>
-        </w:rPr>
-        <w:t>取词：第 0 行 第3个 取一个单词  ：  1106</w:t>
-      </w:r>
-    </w:p>
-    <w:p>
-      <w:pPr>
-        <w:rPr>
-          <w:rFonts w:hint="default"/>
-          <w:lang w:val="en-US" w:eastAsia="zh-CN"/>
-        </w:rPr>
-      </w:pPr>
-    </w:p>
-    <w:p>
-      <w:pPr>
-        <w:rPr>
-          <w:rFonts w:hint="eastAsia"/>
-          <w:b/>
-          <w:bCs/>
-          <w:color w:val="FF0000"/>
-          <w:lang w:val="en-US" w:eastAsia="zh-CN"/>
-        </w:rPr>
-      </w:pPr>
-      <w:r>
-        <w:rPr>
-          <w:rFonts w:hint="eastAsia"/>
-          <w:b/>
-          <w:bCs/>
-          <w:color w:val="FF0000"/>
-          <w:lang w:val="en-US" w:eastAsia="zh-CN"/>
-        </w:rPr>
-        <w:t>第三种情况：</w:t>
-      </w:r>
+        <w:t>这时 匹配 Version 是为了确定分析返回结果的 行坐标 和 改行的列坐标 ：关键词相当于（0，0）从而确定要取词的位置。</w:t>
+      </w:r>
+      <w:bookmarkStart w:id="0" w:name="_GoBack"/>
+      <w:bookmarkEnd w:id="0"/>
     </w:p>
     <w:p>
       <w:r>
@@ -262,7 +304,7 @@
           <wp:inline distT="0" distB="0" distL="114300" distR="114300">
             <wp:extent cx="5268595" cy="2838450"/>
             <wp:effectExtent l="0" t="0" r="8255" b="0"/>
-            <wp:docPr id="3" name="图片 2"/>
+            <wp:docPr id="2" name="图片 1"/>
             <wp:cNvGraphicFramePr>
               <a:graphicFrameLocks xmlns:a="http://schemas.openxmlformats.org/drawingml/2006/main" noChangeAspect="1"/>
             </wp:cNvGraphicFramePr>
@@ -270,7 +312,7 @@
               <a:graphicData uri="http://schemas.openxmlformats.org/drawingml/2006/picture">
                 <pic:pic xmlns:pic="http://schemas.openxmlformats.org/drawingml/2006/picture">
                   <pic:nvPicPr>
-                    <pic:cNvPr id="3" name="图片 2"/>
+                    <pic:cNvPr id="2" name="图片 1"/>
                     <pic:cNvPicPr>
                       <a:picLocks noChangeAspect="1"/>
                     </pic:cNvPicPr>
@@ -301,6 +343,22 @@
         </w:drawing>
       </w:r>
     </w:p>
+    <w:p/>
+    <w:p>
+      <w:pPr>
+        <w:rPr>
+          <w:rFonts w:hint="eastAsia"/>
+          <w:lang w:val="en-US" w:eastAsia="zh-CN"/>
+        </w:rPr>
+      </w:pPr>
+      <w:r>
+        <w:rPr>
+          <w:rFonts w:hint="eastAsia"/>
+          <w:lang w:val="en-US" w:eastAsia="zh-CN"/>
+        </w:rPr>
+        <w:t xml:space="preserve">匹配：下一行精确匹配 Version </w:t>
+      </w:r>
+    </w:p>
     <w:p>
       <w:pPr>
         <w:rPr>
@@ -308,6 +366,230 @@
           <w:lang w:val="en-US" w:eastAsia="zh-CN"/>
         </w:rPr>
       </w:pPr>
+      <w:r>
+        <w:rPr>
+          <w:rFonts w:hint="eastAsia"/>
+          <w:lang w:val="en-US" w:eastAsia="zh-CN"/>
+        </w:rPr>
+        <w:t>取词：第 0 行 第1个 取一个单词  ：  5.20.99</w:t>
+      </w:r>
+    </w:p>
+    <w:p>
+      <w:pPr>
+        <w:rPr>
+          <w:rFonts w:hint="eastAsia"/>
+          <w:lang w:val="en-US" w:eastAsia="zh-CN"/>
+        </w:rPr>
+      </w:pPr>
+      <w:r>
+        <w:rPr>
+          <w:rFonts w:hint="eastAsia"/>
+          <w:lang w:val="en-US" w:eastAsia="zh-CN"/>
+        </w:rPr>
+        <w:t>取词：第 0 行 第3个 取一个单词  ：  1106</w:t>
+      </w:r>
+    </w:p>
+    <w:p>
+      <w:pPr>
+        <w:rPr>
+          <w:rFonts w:hint="eastAsia"/>
+          <w:lang w:val="en-US" w:eastAsia="zh-CN"/>
+        </w:rPr>
+      </w:pPr>
+      <w:r>
+        <w:drawing>
+          <wp:inline distT="0" distB="0" distL="114300" distR="114300">
+            <wp:extent cx="5267325" cy="765175"/>
+            <wp:effectExtent l="0" t="0" r="9525" b="15875"/>
+            <wp:docPr id="5" name="图片 4"/>
+            <wp:cNvGraphicFramePr>
+              <a:graphicFrameLocks xmlns:a="http://schemas.openxmlformats.org/drawingml/2006/main" noChangeAspect="1"/>
+            </wp:cNvGraphicFramePr>
+            <a:graphic xmlns:a="http://schemas.openxmlformats.org/drawingml/2006/main">
+              <a:graphicData uri="http://schemas.openxmlformats.org/drawingml/2006/picture">
+                <pic:pic xmlns:pic="http://schemas.openxmlformats.org/drawingml/2006/picture">
+                  <pic:nvPicPr>
+                    <pic:cNvPr id="5" name="图片 4"/>
+                    <pic:cNvPicPr>
+                      <a:picLocks noChangeAspect="1"/>
+                    </pic:cNvPicPr>
+                  </pic:nvPicPr>
+                  <pic:blipFill>
+                    <a:blip r:embed="rId7"/>
+                    <a:stretch>
+                      <a:fillRect/>
+                    </a:stretch>
+                  </pic:blipFill>
+                  <pic:spPr>
+                    <a:xfrm>
+                      <a:off x="0" y="0"/>
+                      <a:ext cx="5267325" cy="765175"/>
+                    </a:xfrm>
+                    <a:prstGeom prst="rect">
+                      <a:avLst/>
+                    </a:prstGeom>
+                    <a:noFill/>
+                    <a:ln>
+                      <a:noFill/>
+                    </a:ln>
+                  </pic:spPr>
+                </pic:pic>
+              </a:graphicData>
+            </a:graphic>
+          </wp:inline>
+        </w:drawing>
+      </w:r>
+    </w:p>
+    <w:p>
+      <w:pPr>
+        <w:rPr>
+          <w:rFonts w:hint="eastAsia"/>
+          <w:lang w:val="en-US" w:eastAsia="zh-CN"/>
+        </w:rPr>
+      </w:pPr>
+    </w:p>
+    <w:p>
+      <w:pPr>
+        <w:rPr>
+          <w:rFonts w:hint="default"/>
+          <w:lang w:val="en-US" w:eastAsia="zh-CN"/>
+        </w:rPr>
+      </w:pPr>
+    </w:p>
+    <w:p>
+      <w:pPr>
+        <w:rPr>
+          <w:rFonts w:hint="default"/>
+          <w:lang w:val="en-US" w:eastAsia="zh-CN"/>
+        </w:rPr>
+      </w:pPr>
+    </w:p>
+    <w:p>
+      <w:pPr>
+        <w:rPr>
+          <w:rFonts w:hint="eastAsia"/>
+          <w:b/>
+          <w:bCs/>
+          <w:color w:val="FF0000"/>
+          <w:lang w:val="en-US" w:eastAsia="zh-CN"/>
+        </w:rPr>
+      </w:pPr>
+      <w:r>
+        <w:rPr>
+          <w:rFonts w:hint="eastAsia"/>
+          <w:b/>
+          <w:bCs/>
+          <w:color w:val="FF0000"/>
+          <w:lang w:val="en-US" w:eastAsia="zh-CN"/>
+        </w:rPr>
+        <w:t>第三种情况：（有匹配关键字 并且 关键字与要取的词不在同一行）</w:t>
+      </w:r>
+    </w:p>
+    <w:p>
+      <w:pPr>
+        <w:rPr>
+          <w:rFonts w:hint="eastAsia"/>
+          <w:b/>
+          <w:bCs/>
+          <w:color w:val="FF0000"/>
+          <w:lang w:val="en-US" w:eastAsia="zh-CN"/>
+        </w:rPr>
+      </w:pPr>
+      <w:r>
+        <w:rPr>
+          <w:rFonts w:hint="eastAsia"/>
+          <w:b/>
+          <w:bCs/>
+          <w:color w:val="FF0000"/>
+          <w:lang w:val="en-US" w:eastAsia="zh-CN"/>
+        </w:rPr>
+        <w:t>例如：匹配 H3C 后，需要取下一行的 第二个单词</w:t>
+      </w:r>
+    </w:p>
+    <w:p>
+      <w:pPr>
+        <w:rPr>
+          <w:rFonts w:hint="default"/>
+          <w:b/>
+          <w:bCs/>
+          <w:color w:val="FF0000"/>
+          <w:lang w:val="en-US" w:eastAsia="zh-CN"/>
+        </w:rPr>
+      </w:pPr>
+      <w:r>
+        <w:rPr>
+          <w:rFonts w:hint="eastAsia"/>
+          <w:b/>
+          <w:bCs/>
+          <w:color w:val="FF0000"/>
+          <w:lang w:val="en-US" w:eastAsia="zh-CN"/>
+        </w:rPr>
+        <w:t>则 第 1 行 第2个 取一个单词 这时候的匹配H3C 起到的是移动光标位置的作用</w:t>
+      </w:r>
+    </w:p>
+    <w:p>
+      <w:pPr>
+        <w:rPr>
+          <w:rFonts w:hint="eastAsia"/>
+          <w:b/>
+          <w:bCs/>
+          <w:color w:val="FF0000"/>
+          <w:lang w:val="en-US" w:eastAsia="zh-CN"/>
+        </w:rPr>
+      </w:pPr>
+    </w:p>
+    <w:p>
+      <w:r>
+        <w:drawing>
+          <wp:inline distT="0" distB="0" distL="114300" distR="114300">
+            <wp:extent cx="5268595" cy="2838450"/>
+            <wp:effectExtent l="0" t="0" r="8255" b="0"/>
+            <wp:docPr id="3" name="图片 2"/>
+            <wp:cNvGraphicFramePr>
+              <a:graphicFrameLocks xmlns:a="http://schemas.openxmlformats.org/drawingml/2006/main" noChangeAspect="1"/>
+            </wp:cNvGraphicFramePr>
+            <a:graphic xmlns:a="http://schemas.openxmlformats.org/drawingml/2006/main">
+              <a:graphicData uri="http://schemas.openxmlformats.org/drawingml/2006/picture">
+                <pic:pic xmlns:pic="http://schemas.openxmlformats.org/drawingml/2006/picture">
+                  <pic:nvPicPr>
+                    <pic:cNvPr id="3" name="图片 2"/>
+                    <pic:cNvPicPr>
+                      <a:picLocks noChangeAspect="1"/>
+                    </pic:cNvPicPr>
+                  </pic:nvPicPr>
+                  <pic:blipFill>
+                    <a:blip r:embed="rId8"/>
+                    <a:stretch>
+                      <a:fillRect/>
+                    </a:stretch>
+                  </pic:blipFill>
+                  <pic:spPr>
+                    <a:xfrm>
+                      <a:off x="0" y="0"/>
+                      <a:ext cx="5268595" cy="2838450"/>
+                    </a:xfrm>
+                    <a:prstGeom prst="rect">
+                      <a:avLst/>
+                    </a:prstGeom>
+                    <a:noFill/>
+                    <a:ln>
+                      <a:noFill/>
+                    </a:ln>
+                  </pic:spPr>
+                </pic:pic>
+              </a:graphicData>
+            </a:graphic>
+          </wp:inline>
+        </w:drawing>
+      </w:r>
+    </w:p>
+    <w:p>
+      <w:pPr>
+        <w:rPr>
+          <w:rFonts w:hint="default"/>
+          <w:lang w:val="en-US" w:eastAsia="zh-CN"/>
+        </w:rPr>
+      </w:pPr>
     </w:p>
     <w:p>
       <w:pPr>
@@ -346,8 +628,14 @@
           <w:lang w:val="en-US" w:eastAsia="zh-CN"/>
         </w:rPr>
       </w:pPr>
-      <w:bookmarkStart w:id="0" w:name="_GoBack"/>
-      <w:bookmarkEnd w:id="0"/>
+    </w:p>
+    <w:p>
+      <w:pPr>
+        <w:rPr>
+          <w:rFonts w:hint="default"/>
+          <w:lang w:val="en-US" w:eastAsia="zh-CN"/>
+        </w:rPr>
+      </w:pPr>
     </w:p>
     <w:sectPr>
       <w:pgSz w:w="11906" w:h="16838"/>
@@ -397,7 +685,7 @@
   <w:latentStyles w:count="260" w:defQFormat="0" w:defUnhideWhenUsed="1" w:defSemiHidden="1" w:defUIPriority="99" w:defLockedState="0">
     <w:lsdException w:qFormat="1" w:unhideWhenUsed="0" w:uiPriority="0" w:semiHidden="0" w:name="Normal"/>
     <w:lsdException w:qFormat="1" w:unhideWhenUsed="0" w:uiPriority="0" w:semiHidden="0" w:name="heading 1"/>
-    <w:lsdException w:qFormat="1" w:uiPriority="0" w:name="heading 2"/>
+    <w:lsdException w:qFormat="1" w:uiPriority="0" w:semiHidden="0" w:name="heading 2"/>
     <w:lsdException w:qFormat="1" w:uiPriority="0" w:name="heading 3"/>
     <w:lsdException w:qFormat="1" w:uiPriority="0" w:name="heading 4"/>
     <w:lsdException w:qFormat="1" w:uiPriority="0" w:name="heading 5"/>
@@ -678,12 +966,31 @@
       <w:sz w:val="44"/>
     </w:rPr>
   </w:style>
-  <w:style w:type="character" w:default="1" w:styleId="4">
+  <w:style w:type="paragraph" w:styleId="3">
+    <w:name w:val="heading 2"/>
+    <w:basedOn w:val="1"/>
+    <w:next w:val="1"/>
+    <w:unhideWhenUsed/>
+    <w:qFormat/>
+    <w:uiPriority w:val="0"/>
+    <w:pPr>
+      <w:keepNext/>
+      <w:keepLines/>
+      <w:spacing w:before="260" w:beforeLines="0" w:beforeAutospacing="0" w:after="260" w:afterLines="0" w:afterAutospacing="0" w:line="413" w:lineRule="auto"/>
+      <w:outlineLvl w:val="1"/>
+    </w:pPr>
+    <w:rPr>
+      <w:rFonts w:ascii="Arial" w:hAnsi="Arial" w:eastAsia="黑体"/>
+      <w:b/>
+      <w:sz w:val="32"/>
+    </w:rPr>
+  </w:style>
+  <w:style w:type="character" w:default="1" w:styleId="5">
     <w:name w:val="Default Paragraph Font"/>
     <w:semiHidden/>
     <w:uiPriority w:val="0"/>
   </w:style>
-  <w:style w:type="table" w:default="1" w:styleId="3">
+  <w:style w:type="table" w:default="1" w:styleId="4">
     <w:name w:val="Normal Table"/>
     <w:semiHidden/>
     <w:uiPriority w:val="0"/>

--- a/doc/逻辑文档.docx
+++ b/doc/逻辑文档.docx
@@ -10,7 +10,7 @@
           <w:numId w:val="1"/>
         </w:numPr>
         <w:bidi w:val="0"/>
-        <w:ind w:left="420" w:leftChars="0" w:hanging="420" w:firstLineChars="0"/>
+        <w:ind w:left="0" w:leftChars="0" w:firstLine="420" w:firstLineChars="0"/>
         <w:rPr>
           <w:rFonts w:hint="default"/>
           <w:lang w:val="en-US" w:eastAsia="zh-CN"/>
@@ -27,9 +27,14 @@
     <w:p>
       <w:pPr>
         <w:pStyle w:val="3"/>
+        <w:numPr>
+          <w:ilvl w:val="0"/>
+          <w:numId w:val="2"/>
+        </w:numPr>
         <w:bidi w:val="0"/>
-        <w:rPr>
-          <w:rFonts w:hint="default"/>
+        <w:ind w:left="425" w:leftChars="0" w:hanging="425" w:firstLineChars="0"/>
+        <w:rPr>
+          <w:rFonts w:hint="eastAsia"/>
           <w:lang w:val="en-US" w:eastAsia="zh-CN"/>
         </w:rPr>
       </w:pPr>
@@ -40,6 +45,15 @@
         </w:rPr>
         <w:t>发送：dis ver</w:t>
       </w:r>
+    </w:p>
+    <w:p>
+      <w:pPr>
+        <w:bidi w:val="0"/>
+        <w:rPr>
+          <w:rFonts w:hint="default"/>
+          <w:lang w:val="en-US" w:eastAsia="zh-CN"/>
+        </w:rPr>
+      </w:pPr>
     </w:p>
     <w:p>
       <w:pPr>
@@ -117,17 +131,24 @@
     </w:p>
     <w:p>
       <w:pPr>
-        <w:rPr>
-          <w:rFonts w:hint="eastAsia"/>
-          <w:lang w:val="en-US" w:eastAsia="zh-CN"/>
-        </w:rPr>
-      </w:pPr>
-      <w:r>
-        <w:rPr>
-          <w:rFonts w:hint="eastAsia"/>
-          <w:lang w:val="en-US" w:eastAsia="zh-CN"/>
-        </w:rPr>
-        <w:t xml:space="preserve"> 取词： 第一行 第一个 取一个单词</w:t>
+        <w:pStyle w:val="3"/>
+        <w:numPr>
+          <w:ilvl w:val="0"/>
+          <w:numId w:val="2"/>
+        </w:numPr>
+        <w:bidi w:val="0"/>
+        <w:ind w:left="425" w:leftChars="0" w:hanging="425" w:firstLineChars="0"/>
+        <w:rPr>
+          <w:rFonts w:hint="eastAsia"/>
+          <w:lang w:val="en-US" w:eastAsia="zh-CN"/>
+        </w:rPr>
+      </w:pPr>
+      <w:r>
+        <w:rPr>
+          <w:rFonts w:hint="eastAsia"/>
+          <w:lang w:val="en-US" w:eastAsia="zh-CN"/>
+        </w:rPr>
+        <w:t>取词： 第1行 第1个 取1个单词</w:t>
       </w:r>
     </w:p>
     <w:p>
@@ -295,8 +316,6 @@
         </w:rPr>
         <w:t>这时 匹配 Version 是为了确定分析返回结果的 行坐标 和 改行的列坐标 ：关键词相当于（0，0）从而确定要取词的位置。</w:t>
       </w:r>
-      <w:bookmarkStart w:id="0" w:name="_GoBack"/>
-      <w:bookmarkEnd w:id="0"/>
     </w:p>
     <w:p>
       <w:r>
@@ -361,32 +380,46 @@
     </w:p>
     <w:p>
       <w:pPr>
-        <w:rPr>
-          <w:rFonts w:hint="default"/>
-          <w:lang w:val="en-US" w:eastAsia="zh-CN"/>
-        </w:rPr>
-      </w:pPr>
-      <w:r>
-        <w:rPr>
-          <w:rFonts w:hint="eastAsia"/>
-          <w:lang w:val="en-US" w:eastAsia="zh-CN"/>
-        </w:rPr>
-        <w:t>取词：第 0 行 第1个 取一个单词  ：  5.20.99</w:t>
-      </w:r>
-    </w:p>
-    <w:p>
-      <w:pPr>
-        <w:rPr>
-          <w:rFonts w:hint="eastAsia"/>
-          <w:lang w:val="en-US" w:eastAsia="zh-CN"/>
-        </w:rPr>
-      </w:pPr>
-      <w:r>
-        <w:rPr>
-          <w:rFonts w:hint="eastAsia"/>
-          <w:lang w:val="en-US" w:eastAsia="zh-CN"/>
-        </w:rPr>
-        <w:t>取词：第 0 行 第3个 取一个单词  ：  1106</w:t>
+        <w:pStyle w:val="3"/>
+        <w:numPr>
+          <w:ilvl w:val="0"/>
+          <w:numId w:val="2"/>
+        </w:numPr>
+        <w:bidi w:val="0"/>
+        <w:ind w:left="425" w:leftChars="0" w:hanging="425" w:firstLineChars="0"/>
+        <w:rPr>
+          <w:rFonts w:hint="default"/>
+          <w:lang w:val="en-US" w:eastAsia="zh-CN"/>
+        </w:rPr>
+      </w:pPr>
+      <w:r>
+        <w:rPr>
+          <w:rFonts w:hint="eastAsia"/>
+          <w:lang w:val="en-US" w:eastAsia="zh-CN"/>
+        </w:rPr>
+        <w:t>取词：第 0 行 第1个 取1个单词  ：  5.20.99</w:t>
+      </w:r>
+    </w:p>
+    <w:p>
+      <w:pPr>
+        <w:pStyle w:val="3"/>
+        <w:numPr>
+          <w:ilvl w:val="0"/>
+          <w:numId w:val="2"/>
+        </w:numPr>
+        <w:bidi w:val="0"/>
+        <w:ind w:left="425" w:leftChars="0" w:hanging="425" w:firstLineChars="0"/>
+        <w:rPr>
+          <w:rFonts w:hint="eastAsia"/>
+          <w:lang w:val="en-US" w:eastAsia="zh-CN"/>
+        </w:rPr>
+      </w:pPr>
+      <w:r>
+        <w:rPr>
+          <w:rFonts w:hint="eastAsia"/>
+          <w:lang w:val="en-US" w:eastAsia="zh-CN"/>
+        </w:rPr>
+        <w:t>取词：第 0 行 第3个 取1个单词  ：  1106</w:t>
       </w:r>
     </w:p>
     <w:p>
@@ -593,49 +626,744 @@
     </w:p>
     <w:p>
       <w:pPr>
-        <w:rPr>
-          <w:rFonts w:hint="eastAsia"/>
-          <w:lang w:val="en-US" w:eastAsia="zh-CN"/>
-        </w:rPr>
-      </w:pPr>
-      <w:r>
-        <w:rPr>
-          <w:rFonts w:hint="eastAsia"/>
-          <w:lang w:val="en-US" w:eastAsia="zh-CN"/>
-        </w:rPr>
-        <w:t>匹配：下一行精确匹配 H3C</w:t>
-      </w:r>
-    </w:p>
-    <w:p>
-      <w:pPr>
-        <w:rPr>
-          <w:rFonts w:hint="default"/>
-          <w:lang w:val="en-US" w:eastAsia="zh-CN"/>
-        </w:rPr>
-      </w:pPr>
-      <w:r>
-        <w:rPr>
-          <w:rFonts w:hint="eastAsia"/>
-          <w:lang w:val="en-US" w:eastAsia="zh-CN"/>
-        </w:rPr>
-        <w:t>取词：第 1 行 第2个 取一个单词  ：  S2152</w:t>
-      </w:r>
-    </w:p>
-    <w:p>
-      <w:pPr>
-        <w:rPr>
-          <w:rFonts w:hint="default"/>
-          <w:lang w:val="en-US" w:eastAsia="zh-CN"/>
-        </w:rPr>
-      </w:pPr>
-    </w:p>
-    <w:p>
-      <w:pPr>
-        <w:rPr>
-          <w:rFonts w:hint="default"/>
-          <w:lang w:val="en-US" w:eastAsia="zh-CN"/>
-        </w:rPr>
-      </w:pPr>
+        <w:pStyle w:val="3"/>
+        <w:numPr>
+          <w:ilvl w:val="0"/>
+          <w:numId w:val="2"/>
+        </w:numPr>
+        <w:bidi w:val="0"/>
+        <w:ind w:left="425" w:leftChars="0" w:hanging="425" w:firstLineChars="0"/>
+        <w:rPr>
+          <w:rFonts w:hint="eastAsia"/>
+          <w:lang w:val="en-US" w:eastAsia="zh-CN"/>
+        </w:rPr>
+      </w:pPr>
+      <w:r>
+        <w:rPr>
+          <w:rFonts w:hint="eastAsia"/>
+          <w:lang w:val="en-US" w:eastAsia="zh-CN"/>
+        </w:rPr>
+        <w:t>匹配：下1行精确匹配 H3C</w:t>
+      </w:r>
+    </w:p>
+    <w:p>
+      <w:pPr>
+        <w:pStyle w:val="3"/>
+        <w:numPr>
+          <w:ilvl w:val="0"/>
+          <w:numId w:val="2"/>
+        </w:numPr>
+        <w:bidi w:val="0"/>
+        <w:ind w:left="425" w:leftChars="0" w:hanging="425" w:firstLineChars="0"/>
+        <w:rPr>
+          <w:rFonts w:hint="default"/>
+          <w:lang w:val="en-US" w:eastAsia="zh-CN"/>
+        </w:rPr>
+      </w:pPr>
+      <w:r>
+        <w:rPr>
+          <w:rFonts w:hint="eastAsia"/>
+          <w:lang w:val="en-US" w:eastAsia="zh-CN"/>
+        </w:rPr>
+        <w:t>取词：第 1 行 第2个 取1个单词  ：  S2152</w:t>
+      </w:r>
+    </w:p>
+    <w:p>
+      <w:pPr>
+        <w:rPr>
+          <w:rFonts w:hint="default"/>
+          <w:lang w:val="en-US" w:eastAsia="zh-CN"/>
+        </w:rPr>
+      </w:pPr>
+    </w:p>
+    <w:p>
+      <w:pPr>
+        <w:rPr>
+          <w:rFonts w:hint="default"/>
+          <w:lang w:val="en-US" w:eastAsia="zh-CN"/>
+        </w:rPr>
+      </w:pPr>
+      <w:r>
+        <w:drawing>
+          <wp:inline distT="0" distB="0" distL="114300" distR="114300">
+            <wp:extent cx="5273040" cy="4225290"/>
+            <wp:effectExtent l="0" t="0" r="3810" b="3810"/>
+            <wp:docPr id="6" name="图片 5"/>
+            <wp:cNvGraphicFramePr>
+              <a:graphicFrameLocks xmlns:a="http://schemas.openxmlformats.org/drawingml/2006/main" noChangeAspect="1"/>
+            </wp:cNvGraphicFramePr>
+            <a:graphic xmlns:a="http://schemas.openxmlformats.org/drawingml/2006/main">
+              <a:graphicData uri="http://schemas.openxmlformats.org/drawingml/2006/picture">
+                <pic:pic xmlns:pic="http://schemas.openxmlformats.org/drawingml/2006/picture">
+                  <pic:nvPicPr>
+                    <pic:cNvPr id="6" name="图片 5"/>
+                    <pic:cNvPicPr>
+                      <a:picLocks noChangeAspect="1"/>
+                    </pic:cNvPicPr>
+                  </pic:nvPicPr>
+                  <pic:blipFill>
+                    <a:blip r:embed="rId9"/>
+                    <a:stretch>
+                      <a:fillRect/>
+                    </a:stretch>
+                  </pic:blipFill>
+                  <pic:spPr>
+                    <a:xfrm>
+                      <a:off x="0" y="0"/>
+                      <a:ext cx="5273040" cy="4225290"/>
+                    </a:xfrm>
+                    <a:prstGeom prst="rect">
+                      <a:avLst/>
+                    </a:prstGeom>
+                    <a:noFill/>
+                    <a:ln>
+                      <a:noFill/>
+                    </a:ln>
+                  </pic:spPr>
+                </pic:pic>
+              </a:graphicData>
+            </a:graphic>
+          </wp:inline>
+        </w:drawing>
+      </w:r>
+    </w:p>
+    <w:p>
+      <w:pPr>
+        <w:numPr>
+          <w:numId w:val="0"/>
+        </w:numPr>
+        <w:rPr>
+          <w:rFonts w:hint="default"/>
+          <w:lang w:val="en-US" w:eastAsia="zh-CN"/>
+        </w:rPr>
+      </w:pPr>
+    </w:p>
+    <w:p>
+      <w:pPr>
+        <w:numPr>
+          <w:numId w:val="0"/>
+        </w:numPr>
+        <w:rPr>
+          <w:rFonts w:hint="default"/>
+          <w:lang w:val="en-US" w:eastAsia="zh-CN"/>
+        </w:rPr>
+      </w:pPr>
+    </w:p>
+    <w:p>
+      <w:pPr>
+        <w:pStyle w:val="2"/>
+        <w:numPr>
+          <w:ilvl w:val="0"/>
+          <w:numId w:val="1"/>
+        </w:numPr>
+        <w:bidi w:val="0"/>
+        <w:ind w:left="0" w:leftChars="0" w:firstLine="420" w:firstLineChars="0"/>
+        <w:rPr>
+          <w:rFonts w:hint="default"/>
+          <w:lang w:val="en-US" w:eastAsia="zh-CN"/>
+        </w:rPr>
+      </w:pPr>
+      <w:r>
+        <w:rPr>
+          <w:rFonts w:hint="eastAsia"/>
+          <w:lang w:val="en-US" w:eastAsia="zh-CN"/>
+        </w:rPr>
+        <w:t xml:space="preserve">以 H3C S2152为例 定义交换机问题 </w:t>
+      </w:r>
+    </w:p>
+    <w:p>
+      <w:pPr>
+        <w:rPr>
+          <w:rFonts w:hint="default"/>
+          <w:lang w:val="en-US" w:eastAsia="zh-CN"/>
+        </w:rPr>
+      </w:pPr>
+    </w:p>
+    <w:p>
+      <w:pPr>
+        <w:pStyle w:val="3"/>
+        <w:numPr>
+          <w:ilvl w:val="0"/>
+          <w:numId w:val="3"/>
+        </w:numPr>
+        <w:bidi w:val="0"/>
+        <w:rPr>
+          <w:rFonts w:hint="eastAsia"/>
+          <w:lang w:val="en-US" w:eastAsia="zh-CN"/>
+        </w:rPr>
+      </w:pPr>
+      <w:r>
+        <w:rPr>
+          <w:rFonts w:hint="eastAsia"/>
+          <w:lang w:val="en-US" w:eastAsia="zh-CN"/>
+        </w:rPr>
+        <w:t>定义问题</w:t>
+      </w:r>
+    </w:p>
+    <w:p>
+      <w:pPr>
+        <w:rPr>
+          <w:rFonts w:hint="default"/>
+          <w:lang w:val="en-US" w:eastAsia="zh-CN"/>
+        </w:rPr>
+      </w:pPr>
+    </w:p>
+    <w:p>
+      <w:r>
+        <w:drawing>
+          <wp:inline distT="0" distB="0" distL="114300" distR="114300">
+            <wp:extent cx="5271770" cy="965835"/>
+            <wp:effectExtent l="0" t="0" r="5080" b="5715"/>
+            <wp:docPr id="7" name="图片 6"/>
+            <wp:cNvGraphicFramePr>
+              <a:graphicFrameLocks xmlns:a="http://schemas.openxmlformats.org/drawingml/2006/main" noChangeAspect="1"/>
+            </wp:cNvGraphicFramePr>
+            <a:graphic xmlns:a="http://schemas.openxmlformats.org/drawingml/2006/main">
+              <a:graphicData uri="http://schemas.openxmlformats.org/drawingml/2006/picture">
+                <pic:pic xmlns:pic="http://schemas.openxmlformats.org/drawingml/2006/picture">
+                  <pic:nvPicPr>
+                    <pic:cNvPr id="7" name="图片 6"/>
+                    <pic:cNvPicPr>
+                      <a:picLocks noChangeAspect="1"/>
+                    </pic:cNvPicPr>
+                  </pic:nvPicPr>
+                  <pic:blipFill>
+                    <a:blip r:embed="rId10"/>
+                    <a:stretch>
+                      <a:fillRect/>
+                    </a:stretch>
+                  </pic:blipFill>
+                  <pic:spPr>
+                    <a:xfrm>
+                      <a:off x="0" y="0"/>
+                      <a:ext cx="5271770" cy="965835"/>
+                    </a:xfrm>
+                    <a:prstGeom prst="rect">
+                      <a:avLst/>
+                    </a:prstGeom>
+                    <a:noFill/>
+                    <a:ln>
+                      <a:noFill/>
+                    </a:ln>
+                  </pic:spPr>
+                </pic:pic>
+              </a:graphicData>
+            </a:graphic>
+          </wp:inline>
+        </w:drawing>
+      </w:r>
+    </w:p>
+    <w:p/>
+    <w:p/>
+    <w:p>
+      <w:pPr>
+        <w:pStyle w:val="3"/>
+        <w:numPr>
+          <w:ilvl w:val="0"/>
+          <w:numId w:val="3"/>
+        </w:numPr>
+        <w:bidi w:val="0"/>
+        <w:rPr>
+          <w:rFonts w:hint="eastAsia"/>
+          <w:lang w:val="en-US" w:eastAsia="zh-CN"/>
+        </w:rPr>
+      </w:pPr>
+      <w:r>
+        <w:rPr>
+          <w:rFonts w:hint="eastAsia"/>
+          <w:lang w:val="en-US" w:eastAsia="zh-CN"/>
+        </w:rPr>
+        <w:t>定义分析</w:t>
+      </w:r>
+    </w:p>
+    <w:p/>
+    <w:p>
+      <w:r>
+        <w:drawing>
+          <wp:inline distT="0" distB="0" distL="114300" distR="114300">
+            <wp:extent cx="5271135" cy="2891155"/>
+            <wp:effectExtent l="0" t="0" r="5715" b="4445"/>
+            <wp:docPr id="8" name="图片 7"/>
+            <wp:cNvGraphicFramePr>
+              <a:graphicFrameLocks xmlns:a="http://schemas.openxmlformats.org/drawingml/2006/main" noChangeAspect="1"/>
+            </wp:cNvGraphicFramePr>
+            <a:graphic xmlns:a="http://schemas.openxmlformats.org/drawingml/2006/main">
+              <a:graphicData uri="http://schemas.openxmlformats.org/drawingml/2006/picture">
+                <pic:pic xmlns:pic="http://schemas.openxmlformats.org/drawingml/2006/picture">
+                  <pic:nvPicPr>
+                    <pic:cNvPr id="8" name="图片 7"/>
+                    <pic:cNvPicPr>
+                      <a:picLocks noChangeAspect="1"/>
+                    </pic:cNvPicPr>
+                  </pic:nvPicPr>
+                  <pic:blipFill>
+                    <a:blip r:embed="rId11"/>
+                    <a:stretch>
+                      <a:fillRect/>
+                    </a:stretch>
+                  </pic:blipFill>
+                  <pic:spPr>
+                    <a:xfrm>
+                      <a:off x="0" y="0"/>
+                      <a:ext cx="5271135" cy="2891155"/>
+                    </a:xfrm>
+                    <a:prstGeom prst="rect">
+                      <a:avLst/>
+                    </a:prstGeom>
+                    <a:noFill/>
+                    <a:ln>
+                      <a:noFill/>
+                    </a:ln>
+                  </pic:spPr>
+                </pic:pic>
+              </a:graphicData>
+            </a:graphic>
+          </wp:inline>
+        </w:drawing>
+      </w:r>
+    </w:p>
+    <w:p/>
+    <w:p>
+      <w:pPr>
+        <w:pStyle w:val="3"/>
+        <w:numPr>
+          <w:ilvl w:val="0"/>
+          <w:numId w:val="3"/>
+        </w:numPr>
+        <w:bidi w:val="0"/>
+        <w:rPr>
+          <w:rFonts w:hint="default"/>
+          <w:lang w:val="en-US" w:eastAsia="zh-CN"/>
+        </w:rPr>
+      </w:pPr>
+      <w:r>
+        <w:rPr>
+          <w:rFonts w:hint="eastAsia"/>
+          <w:lang w:val="en-US" w:eastAsia="zh-CN"/>
+        </w:rPr>
+        <w:t>定义修复命令</w:t>
+      </w:r>
+    </w:p>
+    <w:p>
+      <w:pPr>
+        <w:numPr>
+          <w:numId w:val="0"/>
+        </w:numPr>
+        <w:ind w:leftChars="0"/>
+        <w:rPr>
+          <w:rFonts w:hint="eastAsia"/>
+          <w:lang w:val="en-US" w:eastAsia="zh-CN"/>
+        </w:rPr>
+      </w:pPr>
+    </w:p>
+    <w:p>
+      <w:pPr>
+        <w:numPr>
+          <w:numId w:val="0"/>
+        </w:numPr>
+        <w:ind w:leftChars="0"/>
+        <w:rPr>
+          <w:rFonts w:hint="default"/>
+          <w:lang w:val="en-US" w:eastAsia="zh-CN"/>
+        </w:rPr>
+      </w:pPr>
+      <w:r>
+        <w:rPr>
+          <w:rFonts w:hint="eastAsia"/>
+          <w:lang w:val="en-US" w:eastAsia="zh-CN"/>
+        </w:rPr>
+        <w:t>命令如果带参数，选取的是定义问题时取词逻辑中取出并命令的的词。</w:t>
+      </w:r>
+    </w:p>
+    <w:p>
+      <w:pPr>
+        <w:numPr>
+          <w:numId w:val="0"/>
+        </w:numPr>
+        <w:ind w:leftChars="0"/>
+      </w:pPr>
+      <w:r>
+        <w:drawing>
+          <wp:inline distT="0" distB="0" distL="114300" distR="114300">
+            <wp:extent cx="5265420" cy="2701290"/>
+            <wp:effectExtent l="0" t="0" r="11430" b="3810"/>
+            <wp:docPr id="9" name="图片 8"/>
+            <wp:cNvGraphicFramePr>
+              <a:graphicFrameLocks xmlns:a="http://schemas.openxmlformats.org/drawingml/2006/main" noChangeAspect="1"/>
+            </wp:cNvGraphicFramePr>
+            <a:graphic xmlns:a="http://schemas.openxmlformats.org/drawingml/2006/main">
+              <a:graphicData uri="http://schemas.openxmlformats.org/drawingml/2006/picture">
+                <pic:pic xmlns:pic="http://schemas.openxmlformats.org/drawingml/2006/picture">
+                  <pic:nvPicPr>
+                    <pic:cNvPr id="9" name="图片 8"/>
+                    <pic:cNvPicPr>
+                      <a:picLocks noChangeAspect="1"/>
+                    </pic:cNvPicPr>
+                  </pic:nvPicPr>
+                  <pic:blipFill>
+                    <a:blip r:embed="rId12"/>
+                    <a:stretch>
+                      <a:fillRect/>
+                    </a:stretch>
+                  </pic:blipFill>
+                  <pic:spPr>
+                    <a:xfrm>
+                      <a:off x="0" y="0"/>
+                      <a:ext cx="5265420" cy="2701290"/>
+                    </a:xfrm>
+                    <a:prstGeom prst="rect">
+                      <a:avLst/>
+                    </a:prstGeom>
+                    <a:noFill/>
+                    <a:ln>
+                      <a:noFill/>
+                    </a:ln>
+                  </pic:spPr>
+                </pic:pic>
+              </a:graphicData>
+            </a:graphic>
+          </wp:inline>
+        </w:drawing>
+      </w:r>
+    </w:p>
+    <w:p>
+      <w:pPr>
+        <w:numPr>
+          <w:numId w:val="0"/>
+        </w:numPr>
+        <w:ind w:leftChars="0"/>
+        <w:rPr>
+          <w:rFonts w:hint="default"/>
+          <w:lang w:val="en-US" w:eastAsia="zh-CN"/>
+        </w:rPr>
+      </w:pPr>
+    </w:p>
+    <w:p>
+      <w:pPr>
+        <w:numPr>
+          <w:numId w:val="0"/>
+        </w:numPr>
+        <w:ind w:leftChars="0"/>
+        <w:rPr>
+          <w:rFonts w:hint="default"/>
+          <w:lang w:val="en-US" w:eastAsia="zh-CN"/>
+        </w:rPr>
+      </w:pPr>
+    </w:p>
+    <w:p>
+      <w:pPr>
+        <w:pStyle w:val="2"/>
+        <w:numPr>
+          <w:ilvl w:val="0"/>
+          <w:numId w:val="1"/>
+        </w:numPr>
+        <w:bidi w:val="0"/>
+        <w:ind w:left="0" w:leftChars="0" w:firstLine="420" w:firstLineChars="0"/>
+        <w:rPr>
+          <w:rFonts w:hint="default"/>
+          <w:lang w:val="en-US" w:eastAsia="zh-CN"/>
+        </w:rPr>
+      </w:pPr>
+      <w:r>
+        <w:rPr>
+          <w:rFonts w:hint="eastAsia"/>
+          <w:lang w:val="en-US" w:eastAsia="zh-CN"/>
+        </w:rPr>
+        <w:t>导出</w:t>
+      </w:r>
+    </w:p>
+    <w:p>
+      <w:pPr>
+        <w:rPr>
+          <w:rFonts w:hint="eastAsia"/>
+          <w:lang w:val="en-US" w:eastAsia="zh-CN"/>
+        </w:rPr>
+      </w:pPr>
+    </w:p>
+    <w:p>
+      <w:r>
+        <w:drawing>
+          <wp:inline distT="0" distB="0" distL="114300" distR="114300">
+            <wp:extent cx="2152650" cy="1114425"/>
+            <wp:effectExtent l="0" t="0" r="0" b="9525"/>
+            <wp:docPr id="10" name="图片 9"/>
+            <wp:cNvGraphicFramePr>
+              <a:graphicFrameLocks xmlns:a="http://schemas.openxmlformats.org/drawingml/2006/main" noChangeAspect="1"/>
+            </wp:cNvGraphicFramePr>
+            <a:graphic xmlns:a="http://schemas.openxmlformats.org/drawingml/2006/main">
+              <a:graphicData uri="http://schemas.openxmlformats.org/drawingml/2006/picture">
+                <pic:pic xmlns:pic="http://schemas.openxmlformats.org/drawingml/2006/picture">
+                  <pic:nvPicPr>
+                    <pic:cNvPr id="10" name="图片 9"/>
+                    <pic:cNvPicPr>
+                      <a:picLocks noChangeAspect="1"/>
+                    </pic:cNvPicPr>
+                  </pic:nvPicPr>
+                  <pic:blipFill>
+                    <a:blip r:embed="rId13"/>
+                    <a:stretch>
+                      <a:fillRect/>
+                    </a:stretch>
+                  </pic:blipFill>
+                  <pic:spPr>
+                    <a:xfrm>
+                      <a:off x="0" y="0"/>
+                      <a:ext cx="2152650" cy="1114425"/>
+                    </a:xfrm>
+                    <a:prstGeom prst="rect">
+                      <a:avLst/>
+                    </a:prstGeom>
+                    <a:noFill/>
+                    <a:ln>
+                      <a:noFill/>
+                    </a:ln>
+                  </pic:spPr>
+                </pic:pic>
+              </a:graphicData>
+            </a:graphic>
+          </wp:inline>
+        </w:drawing>
+      </w:r>
+    </w:p>
+    <w:p/>
+    <w:p/>
+    <w:p/>
+    <w:p/>
+    <w:p>
+      <w:r>
+        <w:drawing>
+          <wp:inline distT="0" distB="0" distL="114300" distR="114300">
+            <wp:extent cx="4905375" cy="2457450"/>
+            <wp:effectExtent l="0" t="0" r="9525" b="0"/>
+            <wp:docPr id="11" name="图片 10"/>
+            <wp:cNvGraphicFramePr>
+              <a:graphicFrameLocks xmlns:a="http://schemas.openxmlformats.org/drawingml/2006/main" noChangeAspect="1"/>
+            </wp:cNvGraphicFramePr>
+            <a:graphic xmlns:a="http://schemas.openxmlformats.org/drawingml/2006/main">
+              <a:graphicData uri="http://schemas.openxmlformats.org/drawingml/2006/picture">
+                <pic:pic xmlns:pic="http://schemas.openxmlformats.org/drawingml/2006/picture">
+                  <pic:nvPicPr>
+                    <pic:cNvPr id="11" name="图片 10"/>
+                    <pic:cNvPicPr>
+                      <a:picLocks noChangeAspect="1"/>
+                    </pic:cNvPicPr>
+                  </pic:nvPicPr>
+                  <pic:blipFill>
+                    <a:blip r:embed="rId14"/>
+                    <a:stretch>
+                      <a:fillRect/>
+                    </a:stretch>
+                  </pic:blipFill>
+                  <pic:spPr>
+                    <a:xfrm>
+                      <a:off x="0" y="0"/>
+                      <a:ext cx="4905375" cy="2457450"/>
+                    </a:xfrm>
+                    <a:prstGeom prst="rect">
+                      <a:avLst/>
+                    </a:prstGeom>
+                    <a:noFill/>
+                    <a:ln>
+                      <a:noFill/>
+                    </a:ln>
+                  </pic:spPr>
+                </pic:pic>
+              </a:graphicData>
+            </a:graphic>
+          </wp:inline>
+        </w:drawing>
+      </w:r>
+    </w:p>
+    <w:p/>
+    <w:p/>
+    <w:p/>
+    <w:p>
+      <w:r>
+        <w:drawing>
+          <wp:inline distT="0" distB="0" distL="114300" distR="114300">
+            <wp:extent cx="5272405" cy="1528445"/>
+            <wp:effectExtent l="0" t="0" r="4445" b="14605"/>
+            <wp:docPr id="12" name="图片 11"/>
+            <wp:cNvGraphicFramePr>
+              <a:graphicFrameLocks xmlns:a="http://schemas.openxmlformats.org/drawingml/2006/main" noChangeAspect="1"/>
+            </wp:cNvGraphicFramePr>
+            <a:graphic xmlns:a="http://schemas.openxmlformats.org/drawingml/2006/main">
+              <a:graphicData uri="http://schemas.openxmlformats.org/drawingml/2006/picture">
+                <pic:pic xmlns:pic="http://schemas.openxmlformats.org/drawingml/2006/picture">
+                  <pic:nvPicPr>
+                    <pic:cNvPr id="12" name="图片 11"/>
+                    <pic:cNvPicPr>
+                      <a:picLocks noChangeAspect="1"/>
+                    </pic:cNvPicPr>
+                  </pic:nvPicPr>
+                  <pic:blipFill>
+                    <a:blip r:embed="rId15"/>
+                    <a:stretch>
+                      <a:fillRect/>
+                    </a:stretch>
+                  </pic:blipFill>
+                  <pic:spPr>
+                    <a:xfrm>
+                      <a:off x="0" y="0"/>
+                      <a:ext cx="5272405" cy="1528445"/>
+                    </a:xfrm>
+                    <a:prstGeom prst="rect">
+                      <a:avLst/>
+                    </a:prstGeom>
+                    <a:noFill/>
+                    <a:ln>
+                      <a:noFill/>
+                    </a:ln>
+                  </pic:spPr>
+                </pic:pic>
+              </a:graphicData>
+            </a:graphic>
+          </wp:inline>
+        </w:drawing>
+      </w:r>
+    </w:p>
+    <w:p/>
+    <w:p>
+      <w:pPr>
+        <w:pStyle w:val="2"/>
+        <w:numPr>
+          <w:ilvl w:val="0"/>
+          <w:numId w:val="1"/>
+        </w:numPr>
+        <w:bidi w:val="0"/>
+        <w:ind w:left="0" w:leftChars="0" w:firstLine="420" w:firstLineChars="0"/>
+        <w:rPr>
+          <w:rFonts w:hint="default"/>
+          <w:lang w:val="en-US" w:eastAsia="zh-CN"/>
+        </w:rPr>
+      </w:pPr>
+      <w:r>
+        <w:rPr>
+          <w:rFonts w:hint="eastAsia"/>
+          <w:lang w:val="en-US" w:eastAsia="zh-CN"/>
+        </w:rPr>
+        <w:t>导入</w:t>
+      </w:r>
+    </w:p>
+    <w:p>
+      <w:pPr>
+        <w:rPr>
+          <w:rFonts w:hint="default"/>
+          <w:lang w:val="en-US" w:eastAsia="zh-CN"/>
+        </w:rPr>
+      </w:pPr>
+      <w:r>
+        <w:rPr>
+          <w:rFonts w:hint="default"/>
+          <w:lang w:val="en-US" w:eastAsia="zh-CN"/>
+        </w:rPr>
+        <w:drawing>
+          <wp:inline distT="0" distB="0" distL="114300" distR="114300">
+            <wp:extent cx="5273675" cy="3069590"/>
+            <wp:effectExtent l="0" t="0" r="3175" b="16510"/>
+            <wp:docPr id="13" name="图片 13" descr="1672389575115"/>
+            <wp:cNvGraphicFramePr>
+              <a:graphicFrameLocks xmlns:a="http://schemas.openxmlformats.org/drawingml/2006/main" noChangeAspect="1"/>
+            </wp:cNvGraphicFramePr>
+            <a:graphic xmlns:a="http://schemas.openxmlformats.org/drawingml/2006/main">
+              <a:graphicData uri="http://schemas.openxmlformats.org/drawingml/2006/picture">
+                <pic:pic xmlns:pic="http://schemas.openxmlformats.org/drawingml/2006/picture">
+                  <pic:nvPicPr>
+                    <pic:cNvPr id="13" name="图片 13" descr="1672389575115"/>
+                    <pic:cNvPicPr>
+                      <a:picLocks noChangeAspect="1"/>
+                    </pic:cNvPicPr>
+                  </pic:nvPicPr>
+                  <pic:blipFill>
+                    <a:blip r:embed="rId16"/>
+                    <a:stretch>
+                      <a:fillRect/>
+                    </a:stretch>
+                  </pic:blipFill>
+                  <pic:spPr>
+                    <a:xfrm>
+                      <a:off x="0" y="0"/>
+                      <a:ext cx="5273675" cy="3069590"/>
+                    </a:xfrm>
+                    <a:prstGeom prst="rect">
+                      <a:avLst/>
+                    </a:prstGeom>
+                  </pic:spPr>
+                </pic:pic>
+              </a:graphicData>
+            </a:graphic>
+          </wp:inline>
+        </w:drawing>
+      </w:r>
+    </w:p>
+    <w:p>
+      <w:pPr>
+        <w:rPr>
+          <w:rFonts w:hint="default"/>
+          <w:lang w:val="en-US" w:eastAsia="zh-CN"/>
+        </w:rPr>
+      </w:pPr>
+    </w:p>
+    <w:p>
+      <w:pPr>
+        <w:rPr>
+          <w:rFonts w:hint="default"/>
+          <w:lang w:val="en-US" w:eastAsia="zh-CN"/>
+        </w:rPr>
+      </w:pPr>
+    </w:p>
+    <w:p>
+      <w:pPr>
+        <w:rPr>
+          <w:rFonts w:hint="default"/>
+          <w:lang w:val="en-US" w:eastAsia="zh-CN"/>
+        </w:rPr>
+      </w:pPr>
+      <w:r>
+        <w:drawing>
+          <wp:inline distT="0" distB="0" distL="114300" distR="114300">
+            <wp:extent cx="5269230" cy="4131945"/>
+            <wp:effectExtent l="0" t="0" r="7620" b="1905"/>
+            <wp:docPr id="14" name="图片 12"/>
+            <wp:cNvGraphicFramePr>
+              <a:graphicFrameLocks xmlns:a="http://schemas.openxmlformats.org/drawingml/2006/main" noChangeAspect="1"/>
+            </wp:cNvGraphicFramePr>
+            <a:graphic xmlns:a="http://schemas.openxmlformats.org/drawingml/2006/main">
+              <a:graphicData uri="http://schemas.openxmlformats.org/drawingml/2006/picture">
+                <pic:pic xmlns:pic="http://schemas.openxmlformats.org/drawingml/2006/picture">
+                  <pic:nvPicPr>
+                    <pic:cNvPr id="14" name="图片 12"/>
+                    <pic:cNvPicPr>
+                      <a:picLocks noChangeAspect="1"/>
+                    </pic:cNvPicPr>
+                  </pic:nvPicPr>
+                  <pic:blipFill>
+                    <a:blip r:embed="rId17"/>
+                    <a:stretch>
+                      <a:fillRect/>
+                    </a:stretch>
+                  </pic:blipFill>
+                  <pic:spPr>
+                    <a:xfrm>
+                      <a:off x="0" y="0"/>
+                      <a:ext cx="5269230" cy="4131945"/>
+                    </a:xfrm>
+                    <a:prstGeom prst="rect">
+                      <a:avLst/>
+                    </a:prstGeom>
+                    <a:noFill/>
+                    <a:ln>
+                      <a:noFill/>
+                    </a:ln>
+                  </pic:spPr>
+                </pic:pic>
+              </a:graphicData>
+            </a:graphic>
+          </wp:inline>
+        </w:drawing>
+      </w:r>
+      <w:bookmarkStart w:id="0" w:name="_GoBack"/>
+      <w:bookmarkEnd w:id="0"/>
     </w:p>
     <w:sectPr>
       <w:pgSz w:w="11906" w:h="16838"/>
@@ -650,9 +1378,44 @@
 <file path=word/numbering.xml><?xml version="1.0" encoding="utf-8"?>
 <w:numbering xmlns:wpc="http://schemas.microsoft.com/office/word/2010/wordprocessingCanvas" xmlns:mc="http://schemas.openxmlformats.org/markup-compatibility/2006" xmlns:o="urn:schemas-microsoft-com:office:office" xmlns:r="http://schemas.openxmlformats.org/officeDocument/2006/relationships" xmlns:m="http://schemas.openxmlformats.org/officeDocument/2006/math" xmlns:v="urn:schemas-microsoft-com:vml" xmlns:wp14="http://schemas.microsoft.com/office/word/2010/wordprocessingDrawing" xmlns:wp="http://schemas.openxmlformats.org/drawingml/2006/wordprocessingDrawing" xmlns:w10="urn:schemas-microsoft-com:office:word" xmlns:w="http://schemas.openxmlformats.org/wordprocessingml/2006/main" xmlns:w14="http://schemas.microsoft.com/office/word/2010/wordml" xmlns:wpg="http://schemas.microsoft.com/office/word/2010/wordprocessingGroup" xmlns:wpi="http://schemas.microsoft.com/office/word/2010/wordprocessingInk" xmlns:wne="http://schemas.microsoft.com/office/word/2006/wordml" xmlns:wps="http://schemas.microsoft.com/office/word/2010/wordprocessingShape" xmlns:wpsCustomData="http://www.wps.cn/officeDocument/2013/wpsCustomData" mc:Ignorable="w14 wp14">
   <w:abstractNum w:abstractNumId="0">
-    <w:nsid w:val="46AD10BF"/>
+    <w:nsid w:val="83B196C4"/>
     <w:multiLevelType w:val="singleLevel"/>
-    <w:tmpl w:val="46AD10BF"/>
+    <w:tmpl w:val="83B196C4"/>
+    <w:lvl w:ilvl="0" w:tentative="0">
+      <w:start w:val="1"/>
+      <w:numFmt w:val="decimal"/>
+      <w:lvlText w:val="%1."/>
+      <w:lvlJc w:val="left"/>
+      <w:pPr>
+        <w:ind w:left="425" w:hanging="425"/>
+      </w:pPr>
+      <w:rPr>
+        <w:rFonts w:hint="default"/>
+      </w:rPr>
+    </w:lvl>
+  </w:abstractNum>
+  <w:abstractNum w:abstractNumId="1">
+    <w:nsid w:val="A40629FB"/>
+    <w:multiLevelType w:val="singleLevel"/>
+    <w:tmpl w:val="A40629FB"/>
+    <w:lvl w:ilvl="0" w:tentative="0">
+      <w:start w:val="1"/>
+      <w:numFmt w:val="chineseCounting"/>
+      <w:suff w:val="nothing"/>
+      <w:lvlText w:val="%1、"/>
+      <w:lvlJc w:val="left"/>
+      <w:pPr>
+        <w:ind w:left="0" w:firstLine="420"/>
+      </w:pPr>
+      <w:rPr>
+        <w:rFonts w:hint="eastAsia"/>
+      </w:rPr>
+    </w:lvl>
+  </w:abstractNum>
+  <w:abstractNum w:abstractNumId="2">
+    <w:nsid w:val="2410417F"/>
+    <w:multiLevelType w:val="singleLevel"/>
+    <w:tmpl w:val="2410417F"/>
     <w:lvl w:ilvl="0" w:tentative="0">
       <w:start w:val="1"/>
       <w:numFmt w:val="decimal"/>
@@ -667,7 +1430,13 @@
     </w:lvl>
   </w:abstractNum>
   <w:num w:numId="1">
+    <w:abstractNumId w:val="1"/>
+  </w:num>
+  <w:num w:numId="2">
     <w:abstractNumId w:val="0"/>
+  </w:num>
+  <w:num w:numId="3">
+    <w:abstractNumId w:val="2"/>
   </w:num>
 </w:numbering>
 </file>
@@ -686,7 +1455,7 @@
     <w:lsdException w:qFormat="1" w:unhideWhenUsed="0" w:uiPriority="0" w:semiHidden="0" w:name="Normal"/>
     <w:lsdException w:qFormat="1" w:unhideWhenUsed="0" w:uiPriority="0" w:semiHidden="0" w:name="heading 1"/>
     <w:lsdException w:qFormat="1" w:uiPriority="0" w:semiHidden="0" w:name="heading 2"/>
-    <w:lsdException w:qFormat="1" w:uiPriority="0" w:name="heading 3"/>
+    <w:lsdException w:qFormat="1" w:uiPriority="0" w:semiHidden="0" w:name="heading 3"/>
     <w:lsdException w:qFormat="1" w:uiPriority="0" w:name="heading 4"/>
     <w:lsdException w:qFormat="1" w:uiPriority="0" w:name="heading 5"/>
     <w:lsdException w:qFormat="1" w:uiPriority="0" w:name="heading 6"/>
@@ -985,12 +1754,30 @@
       <w:sz w:val="32"/>
     </w:rPr>
   </w:style>
-  <w:style w:type="character" w:default="1" w:styleId="5">
+  <w:style w:type="paragraph" w:styleId="4">
+    <w:name w:val="heading 3"/>
+    <w:basedOn w:val="1"/>
+    <w:next w:val="1"/>
+    <w:unhideWhenUsed/>
+    <w:qFormat/>
+    <w:uiPriority w:val="0"/>
+    <w:pPr>
+      <w:keepNext/>
+      <w:keepLines/>
+      <w:spacing w:before="260" w:beforeLines="0" w:beforeAutospacing="0" w:after="260" w:afterLines="0" w:afterAutospacing="0" w:line="413" w:lineRule="auto"/>
+      <w:outlineLvl w:val="2"/>
+    </w:pPr>
+    <w:rPr>
+      <w:b/>
+      <w:sz w:val="32"/>
+    </w:rPr>
+  </w:style>
+  <w:style w:type="character" w:default="1" w:styleId="6">
     <w:name w:val="Default Paragraph Font"/>
     <w:semiHidden/>
     <w:uiPriority w:val="0"/>
   </w:style>
-  <w:style w:type="table" w:default="1" w:styleId="4">
+  <w:style w:type="table" w:default="1" w:styleId="5">
     <w:name w:val="Normal Table"/>
     <w:semiHidden/>
     <w:uiPriority w:val="0"/>
